--- a/src/main/webapp/resume/Detailed-JobBoards2023v3.docx
+++ b/src/main/webapp/resume/Detailed-JobBoards2023v3.docx
@@ -7779,7 +7779,6 @@
           <w:sz w:val="20"/>
           <w:szCs w:val="20"/>
         </w:rPr>
-        <w:lastRenderedPageBreak/>
         <w:t>S</w:t>
       </w:r>
       <w:r>
@@ -7791,20 +7790,7 @@
           <w:sz w:val="20"/>
           <w:szCs w:val="20"/>
         </w:rPr>
-        <w:t>oft</w:t>
-      </w:r>
-      <w:bookmarkStart w:id="0" w:name="_GoBack"/>
-      <w:bookmarkEnd w:id="0"/>
-      <w:r>
-        <w:rPr>
-          <w:rFonts w:ascii="Microsoft Sans Serif" w:hAnsi="Microsoft Sans Serif" w:cs="Microsoft Sans Serif"/>
-          <w:b/>
-          <w:bCs/>
-          <w:color w:val="000000"/>
-          <w:sz w:val="20"/>
-          <w:szCs w:val="20"/>
-        </w:rPr>
-        <w:t>ware Engineer.</w:t>
+        <w:t>oftware Engineer.</w:t>
       </w:r>
       <w:r>
         <w:rPr>
@@ -12587,6 +12573,8 @@
         </w:rPr>
         <w:t> </w:t>
       </w:r>
+      <w:bookmarkStart w:id="0" w:name="_GoBack"/>
+      <w:bookmarkEnd w:id="0"/>
     </w:p>
     <w:p>
       <w:pPr>
@@ -12750,9 +12738,10 @@
     </w:p>
     <w:p>
       <w:pPr>
+        <w:pStyle w:val="ListParagraph"/>
         <w:numPr>
           <w:ilvl w:val="0"/>
-          <w:numId w:val="1"/>
+          <w:numId w:val="19"/>
         </w:numPr>
         <w:jc w:val="both"/>
         <w:outlineLvl w:val="1"/>
@@ -12800,9 +12789,10 @@
     </w:p>
     <w:p>
       <w:pPr>
+        <w:pStyle w:val="ListParagraph"/>
         <w:numPr>
           <w:ilvl w:val="0"/>
-          <w:numId w:val="1"/>
+          <w:numId w:val="19"/>
         </w:numPr>
         <w:jc w:val="both"/>
         <w:rPr>
@@ -12823,25 +12813,15 @@
           <w:szCs w:val="20"/>
           <w:lang w:val="fr-CA"/>
         </w:rPr>
-        <w:t xml:space="preserve">Oracle:  Java SE </w:t>
-      </w:r>
-      <w:r>
-        <w:rPr>
-          <w:rFonts w:ascii="Microsoft Sans Serif" w:hAnsi="Microsoft Sans Serif" w:cs="Microsoft Sans Serif"/>
-          <w:b/>
-          <w:color w:val="000000"/>
-          <w:sz w:val="20"/>
-          <w:szCs w:val="20"/>
-          <w:lang w:val="fr-CA"/>
-        </w:rPr>
-        <w:t xml:space="preserve">8 Programmer </w:t>
-      </w:r>
-    </w:p>
-    <w:p>
-      <w:pPr>
+        <w:t xml:space="preserve">Oracle:  Java SE 8 Programmer </w:t>
+      </w:r>
+    </w:p>
+    <w:p>
+      <w:pPr>
+        <w:pStyle w:val="ListParagraph"/>
         <w:numPr>
           <w:ilvl w:val="0"/>
-          <w:numId w:val="1"/>
+          <w:numId w:val="19"/>
         </w:numPr>
         <w:jc w:val="both"/>
         <w:rPr>
@@ -12873,9 +12853,10 @@
     </w:p>
     <w:p>
       <w:pPr>
+        <w:pStyle w:val="ListParagraph"/>
         <w:numPr>
           <w:ilvl w:val="0"/>
-          <w:numId w:val="1"/>
+          <w:numId w:val="19"/>
         </w:numPr>
         <w:jc w:val="both"/>
         <w:rPr>
@@ -12918,9 +12899,10 @@
     </w:p>
     <w:p>
       <w:pPr>
+        <w:pStyle w:val="ListParagraph"/>
         <w:numPr>
           <w:ilvl w:val="0"/>
-          <w:numId w:val="1"/>
+          <w:numId w:val="19"/>
         </w:numPr>
         <w:jc w:val="both"/>
         <w:rPr>
@@ -13769,6 +13751,119 @@
     </w:lvl>
   </w:abstractNum>
   <w:abstractNum w:abstractNumId="6" w15:restartNumberingAfterBreak="0">
+    <w:nsid w:val="31D1666B"/>
+    <w:multiLevelType w:val="hybridMultilevel"/>
+    <w:tmpl w:val="AC501F14"/>
+    <w:lvl w:ilvl="0" w:tplc="04090001">
+      <w:start w:val="1"/>
+      <w:numFmt w:val="bullet"/>
+      <w:lvlText w:val=""/>
+      <w:lvlJc w:val="left"/>
+      <w:pPr>
+        <w:ind w:left="720" w:hanging="360"/>
+      </w:pPr>
+      <w:rPr>
+        <w:rFonts w:ascii="Symbol" w:hAnsi="Symbol" w:hint="default"/>
+      </w:rPr>
+    </w:lvl>
+    <w:lvl w:ilvl="1" w:tplc="04090003" w:tentative="1">
+      <w:start w:val="1"/>
+      <w:numFmt w:val="bullet"/>
+      <w:lvlText w:val="o"/>
+      <w:lvlJc w:val="left"/>
+      <w:pPr>
+        <w:ind w:left="1440" w:hanging="360"/>
+      </w:pPr>
+      <w:rPr>
+        <w:rFonts w:ascii="Courier New" w:hAnsi="Courier New" w:cs="Courier New" w:hint="default"/>
+      </w:rPr>
+    </w:lvl>
+    <w:lvl w:ilvl="2" w:tplc="04090005" w:tentative="1">
+      <w:start w:val="1"/>
+      <w:numFmt w:val="bullet"/>
+      <w:lvlText w:val=""/>
+      <w:lvlJc w:val="left"/>
+      <w:pPr>
+        <w:ind w:left="2160" w:hanging="360"/>
+      </w:pPr>
+      <w:rPr>
+        <w:rFonts w:ascii="Wingdings" w:hAnsi="Wingdings" w:hint="default"/>
+      </w:rPr>
+    </w:lvl>
+    <w:lvl w:ilvl="3" w:tplc="04090001" w:tentative="1">
+      <w:start w:val="1"/>
+      <w:numFmt w:val="bullet"/>
+      <w:lvlText w:val=""/>
+      <w:lvlJc w:val="left"/>
+      <w:pPr>
+        <w:ind w:left="2880" w:hanging="360"/>
+      </w:pPr>
+      <w:rPr>
+        <w:rFonts w:ascii="Symbol" w:hAnsi="Symbol" w:hint="default"/>
+      </w:rPr>
+    </w:lvl>
+    <w:lvl w:ilvl="4" w:tplc="04090003" w:tentative="1">
+      <w:start w:val="1"/>
+      <w:numFmt w:val="bullet"/>
+      <w:lvlText w:val="o"/>
+      <w:lvlJc w:val="left"/>
+      <w:pPr>
+        <w:ind w:left="3600" w:hanging="360"/>
+      </w:pPr>
+      <w:rPr>
+        <w:rFonts w:ascii="Courier New" w:hAnsi="Courier New" w:cs="Courier New" w:hint="default"/>
+      </w:rPr>
+    </w:lvl>
+    <w:lvl w:ilvl="5" w:tplc="04090005" w:tentative="1">
+      <w:start w:val="1"/>
+      <w:numFmt w:val="bullet"/>
+      <w:lvlText w:val=""/>
+      <w:lvlJc w:val="left"/>
+      <w:pPr>
+        <w:ind w:left="4320" w:hanging="360"/>
+      </w:pPr>
+      <w:rPr>
+        <w:rFonts w:ascii="Wingdings" w:hAnsi="Wingdings" w:hint="default"/>
+      </w:rPr>
+    </w:lvl>
+    <w:lvl w:ilvl="6" w:tplc="04090001" w:tentative="1">
+      <w:start w:val="1"/>
+      <w:numFmt w:val="bullet"/>
+      <w:lvlText w:val=""/>
+      <w:lvlJc w:val="left"/>
+      <w:pPr>
+        <w:ind w:left="5040" w:hanging="360"/>
+      </w:pPr>
+      <w:rPr>
+        <w:rFonts w:ascii="Symbol" w:hAnsi="Symbol" w:hint="default"/>
+      </w:rPr>
+    </w:lvl>
+    <w:lvl w:ilvl="7" w:tplc="04090003" w:tentative="1">
+      <w:start w:val="1"/>
+      <w:numFmt w:val="bullet"/>
+      <w:lvlText w:val="o"/>
+      <w:lvlJc w:val="left"/>
+      <w:pPr>
+        <w:ind w:left="5760" w:hanging="360"/>
+      </w:pPr>
+      <w:rPr>
+        <w:rFonts w:ascii="Courier New" w:hAnsi="Courier New" w:cs="Courier New" w:hint="default"/>
+      </w:rPr>
+    </w:lvl>
+    <w:lvl w:ilvl="8" w:tplc="04090005" w:tentative="1">
+      <w:start w:val="1"/>
+      <w:numFmt w:val="bullet"/>
+      <w:lvlText w:val=""/>
+      <w:lvlJc w:val="left"/>
+      <w:pPr>
+        <w:ind w:left="6480" w:hanging="360"/>
+      </w:pPr>
+      <w:rPr>
+        <w:rFonts w:ascii="Wingdings" w:hAnsi="Wingdings" w:hint="default"/>
+      </w:rPr>
+    </w:lvl>
+  </w:abstractNum>
+  <w:abstractNum w:abstractNumId="7" w15:restartNumberingAfterBreak="0">
     <w:nsid w:val="323C77F6"/>
     <w:multiLevelType w:val="hybridMultilevel"/>
     <w:tmpl w:val="02F6D5BE"/>
@@ -13880,7 +13975,7 @@
       </w:rPr>
     </w:lvl>
   </w:abstractNum>
-  <w:abstractNum w:abstractNumId="7" w15:restartNumberingAfterBreak="0">
+  <w:abstractNum w:abstractNumId="8" w15:restartNumberingAfterBreak="0">
     <w:nsid w:val="3B6B2B1D"/>
     <w:multiLevelType w:val="hybridMultilevel"/>
     <w:tmpl w:val="9830F856"/>
@@ -13992,7 +14087,7 @@
       </w:rPr>
     </w:lvl>
   </w:abstractNum>
-  <w:abstractNum w:abstractNumId="8" w15:restartNumberingAfterBreak="0">
+  <w:abstractNum w:abstractNumId="9" w15:restartNumberingAfterBreak="0">
     <w:nsid w:val="4376483B"/>
     <w:multiLevelType w:val="hybridMultilevel"/>
     <w:tmpl w:val="2188CE22"/>
@@ -14104,7 +14199,7 @@
       </w:rPr>
     </w:lvl>
   </w:abstractNum>
-  <w:abstractNum w:abstractNumId="9" w15:restartNumberingAfterBreak="0">
+  <w:abstractNum w:abstractNumId="10" w15:restartNumberingAfterBreak="0">
     <w:nsid w:val="4495585A"/>
     <w:multiLevelType w:val="hybridMultilevel"/>
     <w:tmpl w:val="9DDA5B6A"/>
@@ -14216,7 +14311,7 @@
       </w:rPr>
     </w:lvl>
   </w:abstractNum>
-  <w:abstractNum w:abstractNumId="10" w15:restartNumberingAfterBreak="0">
+  <w:abstractNum w:abstractNumId="11" w15:restartNumberingAfterBreak="0">
     <w:nsid w:val="473B68CE"/>
     <w:multiLevelType w:val="hybridMultilevel"/>
     <w:tmpl w:val="FA7AD4C4"/>
@@ -14328,7 +14423,7 @@
       </w:rPr>
     </w:lvl>
   </w:abstractNum>
-  <w:abstractNum w:abstractNumId="11" w15:restartNumberingAfterBreak="0">
+  <w:abstractNum w:abstractNumId="12" w15:restartNumberingAfterBreak="0">
     <w:nsid w:val="476F30C7"/>
     <w:multiLevelType w:val="hybridMultilevel"/>
     <w:tmpl w:val="06A42772"/>
@@ -14440,7 +14535,7 @@
       </w:rPr>
     </w:lvl>
   </w:abstractNum>
-  <w:abstractNum w:abstractNumId="12" w15:restartNumberingAfterBreak="0">
+  <w:abstractNum w:abstractNumId="13" w15:restartNumberingAfterBreak="0">
     <w:nsid w:val="49586947"/>
     <w:multiLevelType w:val="hybridMultilevel"/>
     <w:tmpl w:val="4712CC38"/>
@@ -14552,7 +14647,7 @@
       </w:rPr>
     </w:lvl>
   </w:abstractNum>
-  <w:abstractNum w:abstractNumId="13" w15:restartNumberingAfterBreak="0">
+  <w:abstractNum w:abstractNumId="14" w15:restartNumberingAfterBreak="0">
     <w:nsid w:val="5260793B"/>
     <w:multiLevelType w:val="hybridMultilevel"/>
     <w:tmpl w:val="9E80FE84"/>
@@ -14664,10 +14759,10 @@
       </w:rPr>
     </w:lvl>
   </w:abstractNum>
-  <w:abstractNum w:abstractNumId="14" w15:restartNumberingAfterBreak="0">
+  <w:abstractNum w:abstractNumId="15" w15:restartNumberingAfterBreak="0">
     <w:nsid w:val="68BD7875"/>
     <w:multiLevelType w:val="hybridMultilevel"/>
-    <w:tmpl w:val="E79E54BE"/>
+    <w:tmpl w:val="9B800E3C"/>
     <w:lvl w:ilvl="0" w:tplc="04090001">
       <w:start w:val="1"/>
       <w:numFmt w:val="bullet"/>
@@ -14704,7 +14799,7 @@
         <w:rFonts w:ascii="Wingdings" w:hAnsi="Wingdings" w:hint="default"/>
       </w:rPr>
     </w:lvl>
-    <w:lvl w:ilvl="3" w:tplc="04090001" w:tentative="1">
+    <w:lvl w:ilvl="3" w:tplc="04090001">
       <w:start w:val="1"/>
       <w:numFmt w:val="bullet"/>
       <w:lvlText w:val=""/>
@@ -14777,7 +14872,7 @@
       </w:rPr>
     </w:lvl>
   </w:abstractNum>
-  <w:abstractNum w:abstractNumId="15" w15:restartNumberingAfterBreak="0">
+  <w:abstractNum w:abstractNumId="16" w15:restartNumberingAfterBreak="0">
     <w:nsid w:val="73FD7DE6"/>
     <w:multiLevelType w:val="hybridMultilevel"/>
     <w:tmpl w:val="572A59E6"/>
@@ -14890,7 +14985,7 @@
       </w:rPr>
     </w:lvl>
   </w:abstractNum>
-  <w:abstractNum w:abstractNumId="16" w15:restartNumberingAfterBreak="0">
+  <w:abstractNum w:abstractNumId="17" w15:restartNumberingAfterBreak="0">
     <w:nsid w:val="79C8417E"/>
     <w:multiLevelType w:val="hybridMultilevel"/>
     <w:tmpl w:val="337A1B44"/>
@@ -15002,7 +15097,7 @@
       </w:rPr>
     </w:lvl>
   </w:abstractNum>
-  <w:abstractNum w:abstractNumId="17" w15:restartNumberingAfterBreak="0">
+  <w:abstractNum w:abstractNumId="18" w15:restartNumberingAfterBreak="0">
     <w:nsid w:val="7A097D2A"/>
     <w:multiLevelType w:val="hybridMultilevel"/>
     <w:tmpl w:val="390836FA"/>
@@ -15115,7 +15210,7 @@
     </w:lvl>
   </w:abstractNum>
   <w:num w:numId="1">
-    <w:abstractNumId w:val="14"/>
+    <w:abstractNumId w:val="15"/>
   </w:num>
   <w:num w:numId="2">
     <w:abstractNumId w:val="4"/>
@@ -15124,49 +15219,52 @@
     <w:abstractNumId w:val="3"/>
   </w:num>
   <w:num w:numId="4">
-    <w:abstractNumId w:val="13"/>
+    <w:abstractNumId w:val="14"/>
   </w:num>
   <w:num w:numId="5">
     <w:abstractNumId w:val="5"/>
   </w:num>
   <w:num w:numId="6">
-    <w:abstractNumId w:val="16"/>
+    <w:abstractNumId w:val="17"/>
   </w:num>
   <w:num w:numId="7">
-    <w:abstractNumId w:val="17"/>
+    <w:abstractNumId w:val="18"/>
   </w:num>
   <w:num w:numId="8">
-    <w:abstractNumId w:val="11"/>
+    <w:abstractNumId w:val="12"/>
   </w:num>
   <w:num w:numId="9">
-    <w:abstractNumId w:val="7"/>
+    <w:abstractNumId w:val="8"/>
   </w:num>
   <w:num w:numId="10">
-    <w:abstractNumId w:val="8"/>
+    <w:abstractNumId w:val="9"/>
   </w:num>
   <w:num w:numId="11">
     <w:abstractNumId w:val="0"/>
   </w:num>
   <w:num w:numId="12">
+    <w:abstractNumId w:val="11"/>
+  </w:num>
+  <w:num w:numId="13">
+    <w:abstractNumId w:val="16"/>
+  </w:num>
+  <w:num w:numId="14">
     <w:abstractNumId w:val="10"/>
   </w:num>
-  <w:num w:numId="13">
-    <w:abstractNumId w:val="15"/>
-  </w:num>
-  <w:num w:numId="14">
-    <w:abstractNumId w:val="9"/>
-  </w:num>
   <w:num w:numId="15">
-    <w:abstractNumId w:val="12"/>
+    <w:abstractNumId w:val="13"/>
   </w:num>
   <w:num w:numId="16">
-    <w:abstractNumId w:val="6"/>
+    <w:abstractNumId w:val="7"/>
   </w:num>
   <w:num w:numId="17">
     <w:abstractNumId w:val="2"/>
   </w:num>
   <w:num w:numId="18">
     <w:abstractNumId w:val="1"/>
+  </w:num>
+  <w:num w:numId="19">
+    <w:abstractNumId w:val="6"/>
   </w:num>
 </w:numbering>
 </file>
@@ -15985,7 +16083,7 @@
 </file>
 
 <file path=customXml/itemProps1.xml><?xml version="1.0" encoding="utf-8"?>
-<ds:datastoreItem xmlns:ds="http://schemas.openxmlformats.org/officeDocument/2006/customXml" ds:itemID="{DE2D334C-96FF-4208-84DB-E46CDE89500E}">
+<ds:datastoreItem xmlns:ds="http://schemas.openxmlformats.org/officeDocument/2006/customXml" ds:itemID="{64DF40EB-9AC6-4AC5-A852-5DF77CED9F0E}">
   <ds:schemaRefs>
     <ds:schemaRef ds:uri="http://schemas.openxmlformats.org/officeDocument/2006/bibliography"/>
   </ds:schemaRefs>
